--- a/doc/03知识产权/11发明_球管动态监测仪/02发明一/01权利要求书.docx
+++ b/doc/03知识产权/11发明_球管动态监测仪/02发明一/01权利要求书.docx
@@ -4,8 +4,427 @@
   <w:body>
     <w:p>
       <w:pPr>
+        <w:pStyle w:val="2"/>
+        <w:rPr>
+          <w:rFonts w:hint="eastAsia"/>
+        </w:rPr>
+      </w:pPr>
+      <w:r>
+        <w:rPr>
+          <w:rFonts w:hint="eastAsia"/>
+        </w:rPr>
+        <w:t>权利要求书：</w:t>
+      </w:r>
+    </w:p>
+    <w:p>
+      <w:pPr>
+        <w:pStyle w:val="a3"/>
+        <w:numPr>
+          <w:ilvl w:val="0"/>
+          <w:numId w:val="1"/>
+        </w:numPr>
         <w:spacing w:line="220" w:lineRule="atLeast"/>
-      </w:pPr>
+        <w:ind w:firstLineChars="0"/>
+        <w:rPr>
+          <w:rFonts w:hint="eastAsia"/>
+        </w:rPr>
+      </w:pPr>
+      <w:r>
+        <w:rPr>
+          <w:rFonts w:hint="eastAsia"/>
+        </w:rPr>
+        <w:t>改进的</w:t>
+      </w:r>
+      <w:r>
+        <w:rPr>
+          <w:rFonts w:hint="eastAsia"/>
+        </w:rPr>
+        <w:t>X</w:t>
+      </w:r>
+      <w:r>
+        <w:rPr>
+          <w:rFonts w:hint="eastAsia"/>
+        </w:rPr>
+        <w:t>射线管，除产生</w:t>
+      </w:r>
+      <w:r>
+        <w:rPr>
+          <w:rFonts w:hint="eastAsia"/>
+        </w:rPr>
+        <w:t>X</w:t>
+      </w:r>
+      <w:r>
+        <w:rPr>
+          <w:rFonts w:hint="eastAsia"/>
+        </w:rPr>
+        <w:t>射线功能外，还</w:t>
+      </w:r>
+      <w:r>
+        <w:rPr>
+          <w:rFonts w:hint="eastAsia"/>
+        </w:rPr>
+        <w:t>实现对</w:t>
+      </w:r>
+      <w:r>
+        <w:rPr>
+          <w:rFonts w:hint="eastAsia"/>
+        </w:rPr>
+        <w:t>X</w:t>
+      </w:r>
+      <w:r>
+        <w:rPr>
+          <w:rFonts w:hint="eastAsia"/>
+        </w:rPr>
+        <w:t>射线管工作状态的实时监测，包括如下电路和结构部件：</w:t>
+      </w:r>
+    </w:p>
+    <w:p>
+      <w:pPr>
+        <w:pStyle w:val="a3"/>
+        <w:numPr>
+          <w:ilvl w:val="0"/>
+          <w:numId w:val="1"/>
+        </w:numPr>
+        <w:spacing w:line="220" w:lineRule="atLeast"/>
+        <w:ind w:firstLineChars="0"/>
+        <w:rPr>
+          <w:rFonts w:hint="eastAsia"/>
+        </w:rPr>
+      </w:pPr>
+      <w:r>
+        <w:rPr>
+          <w:rFonts w:hint="eastAsia"/>
+        </w:rPr>
+        <w:t>位于</w:t>
+      </w:r>
+      <w:r>
+        <w:rPr>
+          <w:rFonts w:hint="eastAsia"/>
+        </w:rPr>
+        <w:t>X</w:t>
+      </w:r>
+      <w:r>
+        <w:rPr>
+          <w:rFonts w:hint="eastAsia"/>
+        </w:rPr>
+        <w:t>射线管内部的一套视觉传感器及信号处理电路，视觉传感器由光学、红外摄像头和光强度传感器构成。</w:t>
+      </w:r>
+    </w:p>
+    <w:p>
+      <w:pPr>
+        <w:pStyle w:val="a3"/>
+        <w:numPr>
+          <w:ilvl w:val="0"/>
+          <w:numId w:val="1"/>
+        </w:numPr>
+        <w:spacing w:line="220" w:lineRule="atLeast"/>
+        <w:ind w:firstLineChars="0"/>
+        <w:rPr>
+          <w:rFonts w:hint="eastAsia"/>
+        </w:rPr>
+      </w:pPr>
+      <w:r>
+        <w:rPr>
+          <w:rFonts w:hint="eastAsia"/>
+        </w:rPr>
+        <w:t>位于</w:t>
+      </w:r>
+      <w:r>
+        <w:rPr>
+          <w:rFonts w:hint="eastAsia"/>
+        </w:rPr>
+        <w:t>X</w:t>
+      </w:r>
+      <w:r>
+        <w:rPr>
+          <w:rFonts w:hint="eastAsia"/>
+        </w:rPr>
+        <w:t>射线管内部</w:t>
+      </w:r>
+      <w:r>
+        <w:rPr>
+          <w:rFonts w:hint="eastAsia"/>
+        </w:rPr>
+        <w:t>及附着于</w:t>
+      </w:r>
+      <w:r>
+        <w:rPr>
+          <w:rFonts w:hint="eastAsia"/>
+        </w:rPr>
+        <w:t>X</w:t>
+      </w:r>
+      <w:r>
+        <w:rPr>
+          <w:rFonts w:hint="eastAsia"/>
+        </w:rPr>
+        <w:t>射线管周边的</w:t>
+      </w:r>
+      <w:r>
+        <w:rPr>
+          <w:rFonts w:hint="eastAsia"/>
+        </w:rPr>
+        <w:t>振动和微震动传感器及信号放大、调理、</w:t>
+      </w:r>
+      <w:r>
+        <w:rPr>
+          <w:rFonts w:hint="eastAsia"/>
+        </w:rPr>
+        <w:t>采集和处理电路。</w:t>
+      </w:r>
+    </w:p>
+    <w:p>
+      <w:pPr>
+        <w:pStyle w:val="a3"/>
+        <w:numPr>
+          <w:ilvl w:val="0"/>
+          <w:numId w:val="1"/>
+        </w:numPr>
+        <w:spacing w:line="220" w:lineRule="atLeast"/>
+        <w:ind w:firstLineChars="0"/>
+        <w:rPr>
+          <w:rFonts w:hint="eastAsia"/>
+        </w:rPr>
+      </w:pPr>
+      <w:r>
+        <w:rPr>
+          <w:rFonts w:hint="eastAsia"/>
+        </w:rPr>
+        <w:t>位于</w:t>
+      </w:r>
+      <w:r>
+        <w:rPr>
+          <w:rFonts w:hint="eastAsia"/>
+        </w:rPr>
+        <w:t>X</w:t>
+      </w:r>
+      <w:r>
+        <w:rPr>
+          <w:rFonts w:hint="eastAsia"/>
+        </w:rPr>
+        <w:t>射线管内部及附着于</w:t>
+      </w:r>
+      <w:r>
+        <w:rPr>
+          <w:rFonts w:hint="eastAsia"/>
+        </w:rPr>
+        <w:t>X</w:t>
+      </w:r>
+      <w:r>
+        <w:rPr>
+          <w:rFonts w:hint="eastAsia"/>
+        </w:rPr>
+        <w:t>射线管周边的</w:t>
+      </w:r>
+      <w:r>
+        <w:rPr>
+          <w:rFonts w:hint="eastAsia"/>
+        </w:rPr>
+        <w:t>温度、</w:t>
+      </w:r>
+      <w:r>
+        <w:rPr>
+          <w:rFonts w:hint="eastAsia"/>
+        </w:rPr>
+        <w:t>压力传感器及信号放大、采集电路。</w:t>
+      </w:r>
+    </w:p>
+    <w:p>
+      <w:pPr>
+        <w:pStyle w:val="a3"/>
+        <w:numPr>
+          <w:ilvl w:val="0"/>
+          <w:numId w:val="1"/>
+        </w:numPr>
+        <w:spacing w:line="220" w:lineRule="atLeast"/>
+        <w:ind w:firstLineChars="0"/>
+        <w:rPr>
+          <w:rFonts w:hint="eastAsia"/>
+        </w:rPr>
+      </w:pPr>
+      <w:r>
+        <w:rPr>
+          <w:rFonts w:hint="eastAsia"/>
+        </w:rPr>
+        <w:t>位于</w:t>
+      </w:r>
+      <w:r>
+        <w:rPr>
+          <w:rFonts w:hint="eastAsia"/>
+        </w:rPr>
+        <w:t>X</w:t>
+      </w:r>
+      <w:r>
+        <w:rPr>
+          <w:rFonts w:hint="eastAsia"/>
+        </w:rPr>
+        <w:t>射线管内部的</w:t>
+      </w:r>
+      <w:r>
+        <w:rPr>
+          <w:rFonts w:hint="eastAsia"/>
+        </w:rPr>
+        <w:t>X</w:t>
+      </w:r>
+      <w:r>
+        <w:rPr>
+          <w:rFonts w:hint="eastAsia"/>
+        </w:rPr>
+        <w:t>射线剂量感知器件，</w:t>
+      </w:r>
+      <w:r>
+        <w:rPr>
+          <w:rFonts w:hint="eastAsia"/>
+        </w:rPr>
+        <w:t>及信号放大和采集电路。</w:t>
+      </w:r>
+    </w:p>
+    <w:p>
+      <w:pPr>
+        <w:pStyle w:val="a3"/>
+        <w:numPr>
+          <w:ilvl w:val="0"/>
+          <w:numId w:val="1"/>
+        </w:numPr>
+        <w:spacing w:line="220" w:lineRule="atLeast"/>
+        <w:ind w:firstLineChars="0"/>
+        <w:rPr>
+          <w:rFonts w:hint="eastAsia"/>
+        </w:rPr>
+      </w:pPr>
+      <w:r>
+        <w:rPr>
+          <w:rFonts w:hint="eastAsia"/>
+        </w:rPr>
+        <w:t>位于</w:t>
+      </w:r>
+      <w:r>
+        <w:rPr>
+          <w:rFonts w:hint="eastAsia"/>
+        </w:rPr>
+        <w:t>X</w:t>
+      </w:r>
+      <w:r>
+        <w:rPr>
+          <w:rFonts w:hint="eastAsia"/>
+        </w:rPr>
+        <w:t>射线管内部的数字信号处理电路，与主机的通信电路，通信协议。</w:t>
+      </w:r>
+    </w:p>
+    <w:p>
+      <w:pPr>
+        <w:pStyle w:val="a3"/>
+        <w:numPr>
+          <w:ilvl w:val="0"/>
+          <w:numId w:val="1"/>
+        </w:numPr>
+        <w:spacing w:line="220" w:lineRule="atLeast"/>
+        <w:ind w:firstLineChars="0"/>
+        <w:rPr>
+          <w:rFonts w:hint="eastAsia"/>
+        </w:rPr>
+      </w:pPr>
+      <w:r>
+        <w:rPr>
+          <w:rFonts w:hint="eastAsia"/>
+        </w:rPr>
+        <w:t>改进的</w:t>
+      </w:r>
+      <w:r>
+        <w:rPr>
+          <w:rFonts w:hint="eastAsia"/>
+        </w:rPr>
+        <w:t>X</w:t>
+      </w:r>
+      <w:r>
+        <w:rPr>
+          <w:rFonts w:hint="eastAsia"/>
+        </w:rPr>
+        <w:t>射线管结构，上述传感器和电路的安装方式，连接方式，供电与密封方式。</w:t>
+      </w:r>
+    </w:p>
+    <w:p>
+      <w:pPr>
+        <w:pStyle w:val="a3"/>
+        <w:numPr>
+          <w:ilvl w:val="0"/>
+          <w:numId w:val="1"/>
+        </w:numPr>
+        <w:spacing w:line="220" w:lineRule="atLeast"/>
+        <w:ind w:firstLineChars="0"/>
+        <w:rPr>
+          <w:rFonts w:hint="eastAsia"/>
+        </w:rPr>
+      </w:pPr>
+      <w:r>
+        <w:rPr>
+          <w:rFonts w:hint="eastAsia"/>
+        </w:rPr>
+        <w:t>主机，实现对</w:t>
+      </w:r>
+      <w:r>
+        <w:rPr>
+          <w:rFonts w:hint="eastAsia"/>
+        </w:rPr>
+        <w:t>X</w:t>
+      </w:r>
+      <w:r>
+        <w:rPr>
+          <w:rFonts w:hint="eastAsia"/>
+        </w:rPr>
+        <w:t>射线管动态监测的显示、存储、通信及对外设的控制，包括如下电路和结构部件：</w:t>
+      </w:r>
+    </w:p>
+    <w:p>
+      <w:pPr>
+        <w:pStyle w:val="a3"/>
+        <w:numPr>
+          <w:ilvl w:val="0"/>
+          <w:numId w:val="1"/>
+        </w:numPr>
+        <w:spacing w:line="220" w:lineRule="atLeast"/>
+        <w:ind w:firstLineChars="0"/>
+        <w:rPr>
+          <w:rFonts w:hint="eastAsia"/>
+        </w:rPr>
+      </w:pPr>
+      <w:r>
+        <w:rPr>
+          <w:rFonts w:hint="eastAsia"/>
+        </w:rPr>
+        <w:t>主机内部的与</w:t>
+      </w:r>
+      <w:r>
+        <w:rPr>
+          <w:rFonts w:hint="eastAsia"/>
+        </w:rPr>
+        <w:t>X</w:t>
+      </w:r>
+      <w:r>
+        <w:rPr>
+          <w:rFonts w:hint="eastAsia"/>
+        </w:rPr>
+        <w:t>射线管通信的接口电路，通信协议。</w:t>
+      </w:r>
+    </w:p>
+    <w:p>
+      <w:pPr>
+        <w:pStyle w:val="a3"/>
+        <w:numPr>
+          <w:ilvl w:val="0"/>
+          <w:numId w:val="1"/>
+        </w:numPr>
+        <w:spacing w:line="220" w:lineRule="atLeast"/>
+        <w:ind w:firstLineChars="0"/>
+        <w:rPr>
+          <w:rFonts w:hint="eastAsia"/>
+        </w:rPr>
+      </w:pPr>
+      <w:r>
+        <w:rPr>
+          <w:rFonts w:hint="eastAsia"/>
+        </w:rPr>
+        <w:t>主机内部的信号处理电路，显示、存储和通信电路。显示器和通信</w:t>
+      </w:r>
     </w:p>
     <w:sectPr>
       <w:pgSz w:w="11906" w:h="16838"/>
@@ -15,6 +434,103 @@
     </w:sectPr>
   </w:body>
 </w:document>
+</file>
+
+<file path=word/numbering.xml><?xml version="1.0" encoding="utf-8"?>
+<w:numbering xmlns:ve="http://schemas.openxmlformats.org/markup-compatibility/2006" xmlns:o="urn:schemas-microsoft-com:office:office" xmlns:r="http://schemas.openxmlformats.org/officeDocument/2006/relationships" xmlns:m="http://schemas.openxmlformats.org/officeDocument/2006/math" xmlns:v="urn:schemas-microsoft-com:vml" xmlns:wp="http://schemas.openxmlformats.org/drawingml/2006/wordprocessingDrawing" xmlns:w10="urn:schemas-microsoft-com:office:word" xmlns:w="http://schemas.openxmlformats.org/wordprocessingml/2006/main" xmlns:wne="http://schemas.microsoft.com/office/word/2006/wordml">
+  <w:abstractNum w:abstractNumId="0">
+    <w:nsid w:val="29637915"/>
+    <w:multiLevelType w:val="hybridMultilevel"/>
+    <w:tmpl w:val="9FC4A78E"/>
+    <w:lvl w:ilvl="0" w:tplc="81482FDE">
+      <w:start w:val="1"/>
+      <w:numFmt w:val="decimal"/>
+      <w:lvlText w:val="%1，"/>
+      <w:lvlJc w:val="left"/>
+      <w:pPr>
+        <w:ind w:left="720" w:hanging="720"/>
+      </w:pPr>
+      <w:rPr>
+        <w:rFonts w:hint="default"/>
+      </w:rPr>
+    </w:lvl>
+    <w:lvl w:ilvl="1" w:tplc="04090019" w:tentative="1">
+      <w:start w:val="1"/>
+      <w:numFmt w:val="lowerLetter"/>
+      <w:lvlText w:val="%2)"/>
+      <w:lvlJc w:val="left"/>
+      <w:pPr>
+        <w:ind w:left="840" w:hanging="420"/>
+      </w:pPr>
+    </w:lvl>
+    <w:lvl w:ilvl="2" w:tplc="0409001B" w:tentative="1">
+      <w:start w:val="1"/>
+      <w:numFmt w:val="lowerRoman"/>
+      <w:lvlText w:val="%3."/>
+      <w:lvlJc w:val="right"/>
+      <w:pPr>
+        <w:ind w:left="1260" w:hanging="420"/>
+      </w:pPr>
+    </w:lvl>
+    <w:lvl w:ilvl="3" w:tplc="0409000F" w:tentative="1">
+      <w:start w:val="1"/>
+      <w:numFmt w:val="decimal"/>
+      <w:lvlText w:val="%4."/>
+      <w:lvlJc w:val="left"/>
+      <w:pPr>
+        <w:ind w:left="1680" w:hanging="420"/>
+      </w:pPr>
+    </w:lvl>
+    <w:lvl w:ilvl="4" w:tplc="04090019" w:tentative="1">
+      <w:start w:val="1"/>
+      <w:numFmt w:val="lowerLetter"/>
+      <w:lvlText w:val="%5)"/>
+      <w:lvlJc w:val="left"/>
+      <w:pPr>
+        <w:ind w:left="2100" w:hanging="420"/>
+      </w:pPr>
+    </w:lvl>
+    <w:lvl w:ilvl="5" w:tplc="0409001B" w:tentative="1">
+      <w:start w:val="1"/>
+      <w:numFmt w:val="lowerRoman"/>
+      <w:lvlText w:val="%6."/>
+      <w:lvlJc w:val="right"/>
+      <w:pPr>
+        <w:ind w:left="2520" w:hanging="420"/>
+      </w:pPr>
+    </w:lvl>
+    <w:lvl w:ilvl="6" w:tplc="0409000F" w:tentative="1">
+      <w:start w:val="1"/>
+      <w:numFmt w:val="decimal"/>
+      <w:lvlText w:val="%7."/>
+      <w:lvlJc w:val="left"/>
+      <w:pPr>
+        <w:ind w:left="2940" w:hanging="420"/>
+      </w:pPr>
+    </w:lvl>
+    <w:lvl w:ilvl="7" w:tplc="04090019" w:tentative="1">
+      <w:start w:val="1"/>
+      <w:numFmt w:val="lowerLetter"/>
+      <w:lvlText w:val="%8)"/>
+      <w:lvlJc w:val="left"/>
+      <w:pPr>
+        <w:ind w:left="3360" w:hanging="420"/>
+      </w:pPr>
+    </w:lvl>
+    <w:lvl w:ilvl="8" w:tplc="0409001B" w:tentative="1">
+      <w:start w:val="1"/>
+      <w:numFmt w:val="lowerRoman"/>
+      <w:lvlText w:val="%9."/>
+      <w:lvlJc w:val="right"/>
+      <w:pPr>
+        <w:ind w:left="3780" w:hanging="420"/>
+      </w:pPr>
+    </w:lvl>
+  </w:abstractNum>
+  <w:num w:numId="1">
+    <w:abstractNumId w:val="0"/>
+  </w:num>
+</w:numbering>
 </file>
 
 <file path=word/styles.xml><?xml version="1.0" encoding="utf-8"?>
@@ -186,6 +702,29 @@
       <w:rFonts w:ascii="Tahoma" w:hAnsi="Tahoma"/>
     </w:rPr>
   </w:style>
+  <w:style w:type="paragraph" w:styleId="2">
+    <w:name w:val="heading 2"/>
+    <w:basedOn w:val="a"/>
+    <w:next w:val="a"/>
+    <w:link w:val="2Char"/>
+    <w:uiPriority w:val="9"/>
+    <w:unhideWhenUsed/>
+    <w:qFormat/>
+    <w:rsid w:val="00C930B8"/>
+    <w:pPr>
+      <w:keepNext/>
+      <w:keepLines/>
+      <w:spacing w:before="260" w:after="260" w:line="416" w:lineRule="auto"/>
+      <w:outlineLvl w:val="1"/>
+    </w:pPr>
+    <w:rPr>
+      <w:rFonts w:asciiTheme="majorHAnsi" w:eastAsiaTheme="majorEastAsia" w:hAnsiTheme="majorHAnsi" w:cstheme="majorBidi"/>
+      <w:b/>
+      <w:bCs/>
+      <w:sz w:val="32"/>
+      <w:szCs w:val="32"/>
+    </w:rPr>
+  </w:style>
   <w:style w:type="character" w:default="1" w:styleId="a0">
     <w:name w:val="Default Paragraph Font"/>
     <w:uiPriority w:val="1"/>
@@ -213,6 +752,30 @@
     <w:uiPriority w:val="99"/>
     <w:semiHidden/>
     <w:unhideWhenUsed/>
+  </w:style>
+  <w:style w:type="character" w:customStyle="1" w:styleId="2Char">
+    <w:name w:val="标题 2 Char"/>
+    <w:basedOn w:val="a0"/>
+    <w:link w:val="2"/>
+    <w:uiPriority w:val="9"/>
+    <w:rsid w:val="00C930B8"/>
+    <w:rPr>
+      <w:rFonts w:asciiTheme="majorHAnsi" w:eastAsiaTheme="majorEastAsia" w:hAnsiTheme="majorHAnsi" w:cstheme="majorBidi"/>
+      <w:b/>
+      <w:bCs/>
+      <w:sz w:val="32"/>
+      <w:szCs w:val="32"/>
+    </w:rPr>
+  </w:style>
+  <w:style w:type="paragraph" w:styleId="a3">
+    <w:name w:val="List Paragraph"/>
+    <w:basedOn w:val="a"/>
+    <w:uiPriority w:val="34"/>
+    <w:qFormat/>
+    <w:rsid w:val="00056E53"/>
+    <w:pPr>
+      <w:ind w:firstLineChars="200" w:firstLine="420"/>
+    </w:pPr>
   </w:style>
 </w:styles>
 </file>

--- a/doc/03知识产权/11发明_球管动态监测仪/02发明一/01权利要求书.docx
+++ b/doc/03知识产权/11发明_球管动态监测仪/02发明一/01权利要求书.docx
@@ -5,9 +5,6 @@
     <w:p>
       <w:pPr>
         <w:pStyle w:val="2"/>
-        <w:rPr>
-          <w:rFonts w:hint="eastAsia"/>
-        </w:rPr>
       </w:pPr>
       <w:r>
         <w:rPr>
@@ -25,9 +22,6 @@
         </w:numPr>
         <w:spacing w:line="220" w:lineRule="atLeast"/>
         <w:ind w:firstLineChars="0"/>
-        <w:rPr>
-          <w:rFonts w:hint="eastAsia"/>
-        </w:rPr>
       </w:pPr>
       <w:r>
         <w:rPr>
@@ -87,9 +81,6 @@
         </w:numPr>
         <w:spacing w:line="220" w:lineRule="atLeast"/>
         <w:ind w:firstLineChars="0"/>
-        <w:rPr>
-          <w:rFonts w:hint="eastAsia"/>
-        </w:rPr>
       </w:pPr>
       <w:r>
         <w:rPr>
@@ -107,7 +98,13 @@
         <w:rPr>
           <w:rFonts w:hint="eastAsia"/>
         </w:rPr>
-        <w:t>射线管内部的一套视觉传感器及信号处理电路，视觉传感器由光学、红外摄像头和光强度传感器构成。</w:t>
+        <w:t>射线管内部的一组</w:t>
+      </w:r>
+      <w:r>
+        <w:rPr>
+          <w:rFonts w:hint="eastAsia"/>
+        </w:rPr>
+        <w:t>视觉传感器及信号处理电路，视觉传感器由光学、红外摄像头和光强度传感器构成。</w:t>
       </w:r>
     </w:p>
     <w:p>
@@ -119,9 +116,6 @@
         </w:numPr>
         <w:spacing w:line="220" w:lineRule="atLeast"/>
         <w:ind w:firstLineChars="0"/>
-        <w:rPr>
-          <w:rFonts w:hint="eastAsia"/>
-        </w:rPr>
       </w:pPr>
       <w:r>
         <w:rPr>
@@ -181,9 +175,6 @@
         </w:numPr>
         <w:spacing w:line="220" w:lineRule="atLeast"/>
         <w:ind w:firstLineChars="0"/>
-        <w:rPr>
-          <w:rFonts w:hint="eastAsia"/>
-        </w:rPr>
       </w:pPr>
       <w:r>
         <w:rPr>
@@ -237,9 +228,6 @@
         </w:numPr>
         <w:spacing w:line="220" w:lineRule="atLeast"/>
         <w:ind w:firstLineChars="0"/>
-        <w:rPr>
-          <w:rFonts w:hint="eastAsia"/>
-        </w:rPr>
       </w:pPr>
       <w:r>
         <w:rPr>
@@ -287,9 +275,6 @@
         </w:numPr>
         <w:spacing w:line="220" w:lineRule="atLeast"/>
         <w:ind w:firstLineChars="0"/>
-        <w:rPr>
-          <w:rFonts w:hint="eastAsia"/>
-        </w:rPr>
       </w:pPr>
       <w:r>
         <w:rPr>
@@ -319,9 +304,6 @@
         </w:numPr>
         <w:spacing w:line="220" w:lineRule="atLeast"/>
         <w:ind w:firstLineChars="0"/>
-        <w:rPr>
-          <w:rFonts w:hint="eastAsia"/>
-        </w:rPr>
       </w:pPr>
       <w:r>
         <w:rPr>
@@ -351,9 +333,6 @@
         </w:numPr>
         <w:spacing w:line="220" w:lineRule="atLeast"/>
         <w:ind w:firstLineChars="0"/>
-        <w:rPr>
-          <w:rFonts w:hint="eastAsia"/>
-        </w:rPr>
       </w:pPr>
       <w:r>
         <w:rPr>
@@ -415,15 +394,136 @@
         </w:numPr>
         <w:spacing w:line="220" w:lineRule="atLeast"/>
         <w:ind w:firstLineChars="0"/>
-        <w:rPr>
-          <w:rFonts w:hint="eastAsia"/>
-        </w:rPr>
-      </w:pPr>
-      <w:r>
-        <w:rPr>
-          <w:rFonts w:hint="eastAsia"/>
-        </w:rPr>
-        <w:t>主机内部的信号处理电路，显示、存储和通信电路。显示器和通信</w:t>
+      </w:pPr>
+      <w:r>
+        <w:rPr>
+          <w:rFonts w:hint="eastAsia"/>
+        </w:rPr>
+        <w:t>主机内部的基于多传感器采集数据的故障诊断和实时多路数据整合分析电路</w:t>
+      </w:r>
+      <w:r>
+        <w:rPr>
+          <w:rFonts w:hint="eastAsia"/>
+        </w:rPr>
+        <w:t>，</w:t>
+      </w:r>
+      <w:r>
+        <w:rPr>
+          <w:rFonts w:hint="eastAsia"/>
+        </w:rPr>
+        <w:t>基于嵌入式</w:t>
+      </w:r>
+      <w:r>
+        <w:rPr>
+          <w:rFonts w:hint="eastAsia"/>
+        </w:rPr>
+        <w:t>处理器的信号处理电路</w:t>
+      </w:r>
+      <w:r>
+        <w:rPr>
+          <w:rFonts w:hint="eastAsia"/>
+        </w:rPr>
+        <w:t>。</w:t>
+      </w:r>
+    </w:p>
+    <w:p>
+      <w:pPr>
+        <w:pStyle w:val="a3"/>
+        <w:numPr>
+          <w:ilvl w:val="0"/>
+          <w:numId w:val="1"/>
+        </w:numPr>
+        <w:spacing w:line="220" w:lineRule="atLeast"/>
+        <w:ind w:firstLineChars="0"/>
+      </w:pPr>
+      <w:r>
+        <w:rPr>
+          <w:rFonts w:hint="eastAsia"/>
+        </w:rPr>
+        <w:t>主机内部本地</w:t>
+      </w:r>
+      <w:r>
+        <w:rPr>
+          <w:rFonts w:hint="eastAsia"/>
+        </w:rPr>
+        <w:t>显示、</w:t>
+      </w:r>
+      <w:r>
+        <w:rPr>
+          <w:rFonts w:hint="eastAsia"/>
+        </w:rPr>
+        <w:t>数据</w:t>
+      </w:r>
+      <w:r>
+        <w:rPr>
+          <w:rFonts w:hint="eastAsia"/>
+        </w:rPr>
+        <w:t>存储和</w:t>
+      </w:r>
+      <w:r>
+        <w:rPr>
+          <w:rFonts w:hint="eastAsia"/>
+        </w:rPr>
+        <w:t>联网</w:t>
+      </w:r>
+      <w:r>
+        <w:rPr>
+          <w:rFonts w:hint="eastAsia"/>
+        </w:rPr>
+        <w:t>通信电路，</w:t>
+      </w:r>
+      <w:r>
+        <w:rPr>
+          <w:rFonts w:hint="eastAsia"/>
+        </w:rPr>
+        <w:t>主机控制</w:t>
+      </w:r>
+      <w:r>
+        <w:rPr>
+          <w:rFonts w:hint="eastAsia"/>
+        </w:rPr>
+        <w:t>IO</w:t>
+      </w:r>
+      <w:r>
+        <w:rPr>
+          <w:rFonts w:hint="eastAsia"/>
+        </w:rPr>
+        <w:t>及</w:t>
+      </w:r>
+      <w:r>
+        <w:rPr>
+          <w:rFonts w:hint="eastAsia"/>
+        </w:rPr>
+        <w:t>IO</w:t>
+      </w:r>
+      <w:r>
+        <w:rPr>
+          <w:rFonts w:hint="eastAsia"/>
+        </w:rPr>
+        <w:t>控制</w:t>
+      </w:r>
+      <w:r>
+        <w:rPr>
+          <w:rFonts w:hint="eastAsia"/>
+        </w:rPr>
+        <w:t>协议。</w:t>
+      </w:r>
+    </w:p>
+    <w:p>
+      <w:pPr>
+        <w:pStyle w:val="a3"/>
+        <w:numPr>
+          <w:ilvl w:val="0"/>
+          <w:numId w:val="1"/>
+        </w:numPr>
+        <w:spacing w:line="220" w:lineRule="atLeast"/>
+        <w:ind w:firstLineChars="0"/>
+      </w:pPr>
+      <w:r>
+        <w:rPr>
+          <w:rFonts w:hint="eastAsia"/>
+        </w:rPr>
+        <w:t>主机的外壳结构，安装方式和接线方法。</w:t>
       </w:r>
     </w:p>
     <w:sectPr>
@@ -434,6 +534,56 @@
     </w:sectPr>
   </w:body>
 </w:document>
+</file>
+
+<file path=word/endnotes.xml><?xml version="1.0" encoding="utf-8"?>
+<w:endnotes xmlns:ve="http://schemas.openxmlformats.org/markup-compatibility/2006" xmlns:o="urn:schemas-microsoft-com:office:office" xmlns:r="http://schemas.openxmlformats.org/officeDocument/2006/relationships" xmlns:m="http://schemas.openxmlformats.org/officeDocument/2006/math" xmlns:v="urn:schemas-microsoft-com:vml" xmlns:wp="http://schemas.openxmlformats.org/drawingml/2006/wordprocessingDrawing" xmlns:w10="urn:schemas-microsoft-com:office:word" xmlns:w="http://schemas.openxmlformats.org/wordprocessingml/2006/main" xmlns:wne="http://schemas.microsoft.com/office/word/2006/wordml">
+  <w:endnote w:type="separator" w:id="-1">
+    <w:p>
+      <w:pPr>
+        <w:spacing w:after="0"/>
+      </w:pPr>
+      <w:r>
+        <w:separator/>
+      </w:r>
+    </w:p>
+  </w:endnote>
+  <w:endnote w:type="continuationSeparator" w:id="0">
+    <w:p>
+      <w:pPr>
+        <w:spacing w:after="0"/>
+      </w:pPr>
+      <w:r>
+        <w:continuationSeparator/>
+      </w:r>
+    </w:p>
+  </w:endnote>
+</w:endnotes>
+</file>
+
+<file path=word/footnotes.xml><?xml version="1.0" encoding="utf-8"?>
+<w:footnotes xmlns:ve="http://schemas.openxmlformats.org/markup-compatibility/2006" xmlns:o="urn:schemas-microsoft-com:office:office" xmlns:r="http://schemas.openxmlformats.org/officeDocument/2006/relationships" xmlns:m="http://schemas.openxmlformats.org/officeDocument/2006/math" xmlns:v="urn:schemas-microsoft-com:vml" xmlns:wp="http://schemas.openxmlformats.org/drawingml/2006/wordprocessingDrawing" xmlns:w10="urn:schemas-microsoft-com:office:word" xmlns:w="http://schemas.openxmlformats.org/wordprocessingml/2006/main" xmlns:wne="http://schemas.microsoft.com/office/word/2006/wordml">
+  <w:footnote w:type="separator" w:id="-1">
+    <w:p>
+      <w:pPr>
+        <w:spacing w:after="0"/>
+      </w:pPr>
+      <w:r>
+        <w:separator/>
+      </w:r>
+    </w:p>
+  </w:footnote>
+  <w:footnote w:type="continuationSeparator" w:id="0">
+    <w:p>
+      <w:pPr>
+        <w:spacing w:after="0"/>
+      </w:pPr>
+      <w:r>
+        <w:continuationSeparator/>
+      </w:r>
+    </w:p>
+  </w:footnote>
+</w:footnotes>
 </file>
 
 <file path=word/numbering.xml><?xml version="1.0" encoding="utf-8"?>
@@ -776,6 +926,74 @@
     <w:pPr>
       <w:ind w:firstLineChars="200" w:firstLine="420"/>
     </w:pPr>
+  </w:style>
+  <w:style w:type="paragraph" w:styleId="a4">
+    <w:name w:val="header"/>
+    <w:basedOn w:val="a"/>
+    <w:link w:val="Char"/>
+    <w:uiPriority w:val="99"/>
+    <w:semiHidden/>
+    <w:unhideWhenUsed/>
+    <w:rsid w:val="00F646FD"/>
+    <w:pPr>
+      <w:pBdr>
+        <w:bottom w:val="single" w:sz="6" w:space="1" w:color="auto"/>
+      </w:pBdr>
+      <w:tabs>
+        <w:tab w:val="center" w:pos="4153"/>
+        <w:tab w:val="right" w:pos="8306"/>
+      </w:tabs>
+      <w:jc w:val="center"/>
+    </w:pPr>
+    <w:rPr>
+      <w:sz w:val="18"/>
+      <w:szCs w:val="18"/>
+    </w:rPr>
+  </w:style>
+  <w:style w:type="character" w:customStyle="1" w:styleId="Char">
+    <w:name w:val="页眉 Char"/>
+    <w:basedOn w:val="a0"/>
+    <w:link w:val="a4"/>
+    <w:uiPriority w:val="99"/>
+    <w:semiHidden/>
+    <w:rsid w:val="00F646FD"/>
+    <w:rPr>
+      <w:rFonts w:ascii="Tahoma" w:hAnsi="Tahoma"/>
+      <w:sz w:val="18"/>
+      <w:szCs w:val="18"/>
+    </w:rPr>
+  </w:style>
+  <w:style w:type="paragraph" w:styleId="a5">
+    <w:name w:val="footer"/>
+    <w:basedOn w:val="a"/>
+    <w:link w:val="Char0"/>
+    <w:uiPriority w:val="99"/>
+    <w:semiHidden/>
+    <w:unhideWhenUsed/>
+    <w:rsid w:val="00F646FD"/>
+    <w:pPr>
+      <w:tabs>
+        <w:tab w:val="center" w:pos="4153"/>
+        <w:tab w:val="right" w:pos="8306"/>
+      </w:tabs>
+    </w:pPr>
+    <w:rPr>
+      <w:sz w:val="18"/>
+      <w:szCs w:val="18"/>
+    </w:rPr>
+  </w:style>
+  <w:style w:type="character" w:customStyle="1" w:styleId="Char0">
+    <w:name w:val="页脚 Char"/>
+    <w:basedOn w:val="a0"/>
+    <w:link w:val="a5"/>
+    <w:uiPriority w:val="99"/>
+    <w:semiHidden/>
+    <w:rsid w:val="00F646FD"/>
+    <w:rPr>
+      <w:rFonts w:ascii="Tahoma" w:hAnsi="Tahoma"/>
+      <w:sz w:val="18"/>
+      <w:szCs w:val="18"/>
+    </w:rPr>
   </w:style>
 </w:styles>
 </file>

--- a/doc/03知识产权/11发明_球管动态监测仪/02发明一/01权利要求书.docx
+++ b/doc/03知识产权/11发明_球管动态监测仪/02发明一/01权利要求书.docx
@@ -27,7 +27,13 @@
         <w:rPr>
           <w:rFonts w:hint="eastAsia"/>
         </w:rPr>
-        <w:t>改进的</w:t>
+        <w:t>内建实时动态监测</w:t>
+      </w:r>
+      <w:r>
+        <w:rPr>
+          <w:rFonts w:hint="eastAsia"/>
+        </w:rPr>
+        <w:t>的</w:t>
       </w:r>
       <w:r>
         <w:rPr>
@@ -338,6 +344,12 @@
         <w:rPr>
           <w:rFonts w:hint="eastAsia"/>
         </w:rPr>
+        <w:t>监控</w:t>
+      </w:r>
+      <w:r>
+        <w:rPr>
+          <w:rFonts w:hint="eastAsia"/>
+        </w:rPr>
         <w:t>主机，实现对</w:t>
       </w:r>
       <w:r>
@@ -362,10 +374,13 @@
         </w:numPr>
         <w:spacing w:line="220" w:lineRule="atLeast"/>
         <w:ind w:firstLineChars="0"/>
-        <w:rPr>
-          <w:rFonts w:hint="eastAsia"/>
-        </w:rPr>
-      </w:pPr>
+      </w:pPr>
+      <w:r>
+        <w:rPr>
+          <w:rFonts w:hint="eastAsia"/>
+        </w:rPr>
+        <w:t>监控</w:t>
+      </w:r>
       <w:r>
         <w:rPr>
           <w:rFonts w:hint="eastAsia"/>
@@ -399,6 +414,12 @@
         <w:rPr>
           <w:rFonts w:hint="eastAsia"/>
         </w:rPr>
+        <w:t>监控</w:t>
+      </w:r>
+      <w:r>
+        <w:rPr>
+          <w:rFonts w:hint="eastAsia"/>
+        </w:rPr>
         <w:t>主机内部的基于多传感器采集数据的故障诊断和实时多路数据整合分析电路</w:t>
       </w:r>
       <w:r>
@@ -440,6 +461,12 @@
         <w:rPr>
           <w:rFonts w:hint="eastAsia"/>
         </w:rPr>
+        <w:t>监控</w:t>
+      </w:r>
+      <w:r>
+        <w:rPr>
+          <w:rFonts w:hint="eastAsia"/>
+        </w:rPr>
         <w:t>主机内部本地</w:t>
       </w:r>
       <w:r>
@@ -470,43 +497,13 @@
         <w:rPr>
           <w:rFonts w:hint="eastAsia"/>
         </w:rPr>
-        <w:t>通信电路，</w:t>
-      </w:r>
-      <w:r>
-        <w:rPr>
-          <w:rFonts w:hint="eastAsia"/>
-        </w:rPr>
-        <w:t>主机控制</w:t>
-      </w:r>
-      <w:r>
-        <w:rPr>
-          <w:rFonts w:hint="eastAsia"/>
-        </w:rPr>
-        <w:t>IO</w:t>
-      </w:r>
-      <w:r>
-        <w:rPr>
-          <w:rFonts w:hint="eastAsia"/>
-        </w:rPr>
-        <w:t>及</w:t>
-      </w:r>
-      <w:r>
-        <w:rPr>
-          <w:rFonts w:hint="eastAsia"/>
-        </w:rPr>
-        <w:t>IO</w:t>
-      </w:r>
-      <w:r>
-        <w:rPr>
-          <w:rFonts w:hint="eastAsia"/>
-        </w:rPr>
-        <w:t>控制</w:t>
-      </w:r>
-      <w:r>
-        <w:rPr>
-          <w:rFonts w:hint="eastAsia"/>
-        </w:rPr>
-        <w:t>协议。</w:t>
+        <w:t>通信电路</w:t>
+      </w:r>
+      <w:r>
+        <w:rPr>
+          <w:rFonts w:hint="eastAsia"/>
+        </w:rPr>
+        <w:t>。</w:t>
       </w:r>
     </w:p>
     <w:p>
@@ -523,7 +520,25 @@
         <w:rPr>
           <w:rFonts w:hint="eastAsia"/>
         </w:rPr>
-        <w:t>主机的外壳结构，安装方式和接线方法。</w:t>
+        <w:t>监控</w:t>
+      </w:r>
+      <w:r>
+        <w:rPr>
+          <w:rFonts w:hint="eastAsia"/>
+        </w:rPr>
+        <w:t>主机的</w:t>
+      </w:r>
+      <w:r>
+        <w:rPr>
+          <w:rFonts w:hint="eastAsia"/>
+        </w:rPr>
+        <w:t>本地显示内容</w:t>
+      </w:r>
+      <w:r>
+        <w:rPr>
+          <w:rFonts w:hint="eastAsia"/>
+        </w:rPr>
+        <w:t>。</w:t>
       </w:r>
     </w:p>
     <w:sectPr>

--- a/doc/03知识产权/11发明_球管动态监测仪/02发明一/01权利要求书.docx
+++ b/doc/03知识产权/11发明_球管动态监测仪/02发明一/01权利要求书.docx
@@ -45,7 +45,13 @@
         <w:rPr>
           <w:rFonts w:hint="eastAsia"/>
         </w:rPr>
-        <w:t>射线管，除产生</w:t>
+        <w:t>射线球管</w:t>
+      </w:r>
+      <w:r>
+        <w:rPr>
+          <w:rFonts w:hint="eastAsia"/>
+        </w:rPr>
+        <w:t>，除产生</w:t>
       </w:r>
       <w:r>
         <w:rPr>
@@ -75,7 +81,13 @@
         <w:rPr>
           <w:rFonts w:hint="eastAsia"/>
         </w:rPr>
-        <w:t>射线管工作状态的实时监测，包括如下电路和结构部件：</w:t>
+        <w:t>射线球管</w:t>
+      </w:r>
+      <w:r>
+        <w:rPr>
+          <w:rFonts w:hint="eastAsia"/>
+        </w:rPr>
+        <w:t>工作状态的实时监测，包括如下电路和结构部件：</w:t>
       </w:r>
     </w:p>
     <w:p>
@@ -104,7 +116,13 @@
         <w:rPr>
           <w:rFonts w:hint="eastAsia"/>
         </w:rPr>
-        <w:t>射线管内部的一组</w:t>
+        <w:t>射线球管</w:t>
+      </w:r>
+      <w:r>
+        <w:rPr>
+          <w:rFonts w:hint="eastAsia"/>
+        </w:rPr>
+        <w:t>内部的一组</w:t>
       </w:r>
       <w:r>
         <w:rPr>
@@ -139,7 +157,13 @@
         <w:rPr>
           <w:rFonts w:hint="eastAsia"/>
         </w:rPr>
-        <w:t>射线管内部</w:t>
+        <w:t>射线球管</w:t>
+      </w:r>
+      <w:r>
+        <w:rPr>
+          <w:rFonts w:hint="eastAsia"/>
+        </w:rPr>
+        <w:t>内部</w:t>
       </w:r>
       <w:r>
         <w:rPr>
@@ -157,7 +181,13 @@
         <w:rPr>
           <w:rFonts w:hint="eastAsia"/>
         </w:rPr>
-        <w:t>射线管周边的</w:t>
+        <w:t>射线球管</w:t>
+      </w:r>
+      <w:r>
+        <w:rPr>
+          <w:rFonts w:hint="eastAsia"/>
+        </w:rPr>
+        <w:t>周边的</w:t>
       </w:r>
       <w:r>
         <w:rPr>
@@ -198,7 +228,13 @@
         <w:rPr>
           <w:rFonts w:hint="eastAsia"/>
         </w:rPr>
-        <w:t>射线管内部及附着于</w:t>
+        <w:t>射线球管</w:t>
+      </w:r>
+      <w:r>
+        <w:rPr>
+          <w:rFonts w:hint="eastAsia"/>
+        </w:rPr>
+        <w:t>内部及附着于</w:t>
       </w:r>
       <w:r>
         <w:rPr>
@@ -210,7 +246,13 @@
         <w:rPr>
           <w:rFonts w:hint="eastAsia"/>
         </w:rPr>
-        <w:t>射线管周边的</w:t>
+        <w:t>射线球管</w:t>
+      </w:r>
+      <w:r>
+        <w:rPr>
+          <w:rFonts w:hint="eastAsia"/>
+        </w:rPr>
+        <w:t>周边的</w:t>
       </w:r>
       <w:r>
         <w:rPr>
@@ -251,7 +293,13 @@
         <w:rPr>
           <w:rFonts w:hint="eastAsia"/>
         </w:rPr>
-        <w:t>射线管内部的</w:t>
+        <w:t>射线球管</w:t>
+      </w:r>
+      <w:r>
+        <w:rPr>
+          <w:rFonts w:hint="eastAsia"/>
+        </w:rPr>
+        <w:t>内部的</w:t>
       </w:r>
       <w:r>
         <w:rPr>
@@ -298,7 +346,13 @@
         <w:rPr>
           <w:rFonts w:hint="eastAsia"/>
         </w:rPr>
-        <w:t>射线管内部的数字信号处理电路，与主机的通信电路，通信协议。</w:t>
+        <w:t>射线球管</w:t>
+      </w:r>
+      <w:r>
+        <w:rPr>
+          <w:rFonts w:hint="eastAsia"/>
+        </w:rPr>
+        <w:t>内部的数字信号处理电路，与主机的通信电路，通信协议。</w:t>
       </w:r>
     </w:p>
     <w:p>
@@ -327,7 +381,13 @@
         <w:rPr>
           <w:rFonts w:hint="eastAsia"/>
         </w:rPr>
-        <w:t>射线管结构，上述传感器和电路的安装方式，连接方式，供电与密封方式。</w:t>
+        <w:t>射线球管</w:t>
+      </w:r>
+      <w:r>
+        <w:rPr>
+          <w:rFonts w:hint="eastAsia"/>
+        </w:rPr>
+        <w:t>结构，上述传感器和电路的安装方式，连接方式，供电与密封方式。</w:t>
       </w:r>
     </w:p>
     <w:p>
@@ -362,7 +422,13 @@
         <w:rPr>
           <w:rFonts w:hint="eastAsia"/>
         </w:rPr>
-        <w:t>射线管动态监测的显示、存储、通信及对外设的控制，包括如下电路和结构部件：</w:t>
+        <w:t>射线球管</w:t>
+      </w:r>
+      <w:r>
+        <w:rPr>
+          <w:rFonts w:hint="eastAsia"/>
+        </w:rPr>
+        <w:t>动态监测的显示、存储、通信及对外设的控制，包括如下电路和结构部件：</w:t>
       </w:r>
     </w:p>
     <w:p>
@@ -397,7 +463,13 @@
         <w:rPr>
           <w:rFonts w:hint="eastAsia"/>
         </w:rPr>
-        <w:t>射线管通信的接口电路，通信协议。</w:t>
+        <w:t>射线球管</w:t>
+      </w:r>
+      <w:r>
+        <w:rPr>
+          <w:rFonts w:hint="eastAsia"/>
+        </w:rPr>
+        <w:t>通信的接口电路，通信协议。</w:t>
       </w:r>
     </w:p>
     <w:p>

--- a/doc/03知识产权/11发明_球管动态监测仪/02发明一/01权利要求书.docx
+++ b/doc/03知识产权/11发明_球管动态监测仪/02发明一/01权利要求书.docx
@@ -187,13 +187,55 @@
         <w:rPr>
           <w:rFonts w:hint="eastAsia"/>
         </w:rPr>
-        <w:t>周边的</w:t>
-      </w:r>
-      <w:r>
-        <w:rPr>
-          <w:rFonts w:hint="eastAsia"/>
-        </w:rPr>
-        <w:t>振动和微震动传感器及信号放大、调理、</w:t>
+        <w:t>，</w:t>
+      </w:r>
+      <w:r>
+        <w:rPr>
+          <w:rFonts w:hint="eastAsia"/>
+        </w:rPr>
+        <w:t>匹配</w:t>
+      </w:r>
+      <w:r>
+        <w:rPr>
+          <w:rFonts w:hint="eastAsia"/>
+        </w:rPr>
+        <w:t>X</w:t>
+      </w:r>
+      <w:r>
+        <w:rPr>
+          <w:rFonts w:hint="eastAsia"/>
+        </w:rPr>
+        <w:t>射线球管</w:t>
+      </w:r>
+      <w:r>
+        <w:rPr>
+          <w:rFonts w:hint="eastAsia"/>
+        </w:rPr>
+        <w:t>阳极</w:t>
+      </w:r>
+      <w:r>
+        <w:rPr>
+          <w:rFonts w:hint="eastAsia"/>
+        </w:rPr>
+        <w:t>转子振动</w:t>
+      </w:r>
+      <w:r>
+        <w:rPr>
+          <w:rFonts w:hint="eastAsia"/>
+        </w:rPr>
+        <w:t>特性的</w:t>
+      </w:r>
+      <w:r>
+        <w:rPr>
+          <w:rFonts w:hint="eastAsia"/>
+        </w:rPr>
+        <w:t>振动和微震</w:t>
+      </w:r>
+      <w:r>
+        <w:rPr>
+          <w:rFonts w:hint="eastAsia"/>
+        </w:rPr>
+        <w:t>传感器及信号放大、调理、</w:t>
       </w:r>
       <w:r>
         <w:rPr>
@@ -570,41 +612,6 @@
           <w:rFonts w:hint="eastAsia"/>
         </w:rPr>
         <w:t>通信电路</w:t>
-      </w:r>
-      <w:r>
-        <w:rPr>
-          <w:rFonts w:hint="eastAsia"/>
-        </w:rPr>
-        <w:t>。</w:t>
-      </w:r>
-    </w:p>
-    <w:p>
-      <w:pPr>
-        <w:pStyle w:val="a3"/>
-        <w:numPr>
-          <w:ilvl w:val="0"/>
-          <w:numId w:val="1"/>
-        </w:numPr>
-        <w:spacing w:line="220" w:lineRule="atLeast"/>
-        <w:ind w:firstLineChars="0"/>
-      </w:pPr>
-      <w:r>
-        <w:rPr>
-          <w:rFonts w:hint="eastAsia"/>
-        </w:rPr>
-        <w:t>监控</w:t>
-      </w:r>
-      <w:r>
-        <w:rPr>
-          <w:rFonts w:hint="eastAsia"/>
-        </w:rPr>
-        <w:t>主机的</w:t>
-      </w:r>
-      <w:r>
-        <w:rPr>
-          <w:rFonts w:hint="eastAsia"/>
-        </w:rPr>
-        <w:t>本地显示内容</w:t>
       </w:r>
       <w:r>
         <w:rPr>

--- a/doc/03知识产权/11发明_球管动态监测仪/02发明一/01权利要求书.docx
+++ b/doc/03知识产权/11发明_球管动态监测仪/02发明一/01权利要求书.docx
@@ -617,7 +617,7 @@
         <w:rPr>
           <w:rFonts w:hint="eastAsia"/>
         </w:rPr>
-        <w:t>。</w:t>
+        <w:t>，组网方式。</w:t>
       </w:r>
     </w:p>
     <w:sectPr>
